--- a/Project_Notes.docx
+++ b/Project_Notes.docx
@@ -332,14 +332,18 @@
         <w:t>¿Create a new user?</w:t>
       </w:r>
     </w:p>
-    <w:p>
-      <w:r>
+    <w:p/>
+    <w:p>
+      <w:r>
+        <w:rPr>
+          <w:noProof/>
+        </w:rPr>
         <w:lastRenderedPageBreak/>
         <w:drawing>
-          <wp:inline distT="0" distB="0" distL="0" distR="0" wp14:anchorId="2ED0787D" wp14:editId="0A5BF482">
-            <wp:extent cx="5400040" cy="2911475"/>
-            <wp:effectExtent l="0" t="0" r="0" b="3175"/>
-            <wp:docPr id="4" name="Imagen 4"/>
+          <wp:inline distT="0" distB="0" distL="0" distR="0" wp14:anchorId="1BB64CEB" wp14:editId="67AB73A5">
+            <wp:extent cx="5400040" cy="2870200"/>
+            <wp:effectExtent l="0" t="0" r="0" b="6350"/>
+            <wp:docPr id="2" name="Imagen 2"/>
             <wp:cNvGraphicFramePr>
               <a:graphicFrameLocks xmlns:a="http://schemas.openxmlformats.org/drawingml/2006/main" noChangeAspect="1"/>
             </wp:cNvGraphicFramePr>
@@ -359,7 +363,7 @@
                   <pic:spPr>
                     <a:xfrm>
                       <a:off x="0" y="0"/>
-                      <a:ext cx="5400040" cy="2911475"/>
+                      <a:ext cx="5400040" cy="2870200"/>
                     </a:xfrm>
                     <a:prstGeom prst="rect">
                       <a:avLst/>
@@ -378,10 +382,10 @@
           <w:noProof/>
         </w:rPr>
         <w:drawing>
-          <wp:inline distT="0" distB="0" distL="0" distR="0" wp14:anchorId="4EDBDD9A" wp14:editId="55B3BE06">
-            <wp:extent cx="5400040" cy="2870200"/>
-            <wp:effectExtent l="0" t="0" r="0" b="6350"/>
-            <wp:docPr id="2" name="Imagen 2"/>
+          <wp:inline distT="0" distB="0" distL="0" distR="0" wp14:anchorId="2ED0787D" wp14:editId="0A5BF482">
+            <wp:extent cx="5400040" cy="2911475"/>
+            <wp:effectExtent l="0" t="0" r="0" b="3175"/>
+            <wp:docPr id="4" name="Imagen 4"/>
             <wp:cNvGraphicFramePr>
               <a:graphicFrameLocks xmlns:a="http://schemas.openxmlformats.org/drawingml/2006/main" noChangeAspect="1"/>
             </wp:cNvGraphicFramePr>
@@ -401,7 +405,7 @@
                   <pic:spPr>
                     <a:xfrm>
                       <a:off x="0" y="0"/>
-                      <a:ext cx="5400040" cy="2870200"/>
+                      <a:ext cx="5400040" cy="2911475"/>
                     </a:xfrm>
                     <a:prstGeom prst="rect">
                       <a:avLst/>
@@ -414,6 +418,7 @@
         </w:drawing>
       </w:r>
     </w:p>
+    <w:p/>
     <w:p/>
     <w:p>
       <w:r>
@@ -460,12 +465,14 @@
     <w:p/>
     <w:p>
       <w:r>
-        <w:lastRenderedPageBreak/>
         <w:t>Correct connection:</w:t>
       </w:r>
     </w:p>
     <w:p>
       <w:r>
+        <w:rPr>
+          <w:noProof/>
+        </w:rPr>
         <w:drawing>
           <wp:inline distT="0" distB="0" distL="0" distR="0" wp14:anchorId="380DB693" wp14:editId="2D614AD1">
             <wp:extent cx="5400040" cy="4009390"/>
